--- a/dominio/documentos/doc_templates/comunicacao_csmp.docx
+++ b/dominio/documentos/doc_templates/comunicacao_csmp.docx
@@ -95,7 +95,7 @@
           <w:sz w:val="21"/>
           <w:szCs w:val="21"/>
         </w:rPr>
-        <w:t xml:space="preserve">                                                                                         </w:t>
+        <w:t xml:space="preserve">                                                                                      </w:t>
       </w:r>
       <w:r>
         <w:rPr>
@@ -105,7 +105,7 @@
           <w:sz w:val="21"/>
           <w:szCs w:val="21"/>
         </w:rPr>
-        <w:t>{{ comarca }}</w:t>
+        <w:t>{{ procs.0.comarca }}</w:t>
       </w:r>
       <w:r>
         <w:rPr>
@@ -370,7 +370,7 @@
           <w:sz w:val="21"/>
           <w:szCs w:val="21"/>
         </w:rPr>
-        <w:t>{{ nome_promotoria }}</w:t>
+        <w:t>{{ procs.0.nome_promotoria }}</w:t>
       </w:r>
       <w:r>
         <w:rPr>
@@ -849,7 +849,73 @@
           <w:sz w:val="21"/>
           <w:szCs w:val="21"/>
         </w:rPr>
-        <w:t>{% for proc in procedimentos %}</w:t>
+      </w:r>
+    </w:p>
+    <w:p>
+      <w:pPr>
+        <w:pStyle w:val="Normal"/>
+        <w:tabs>
+          <w:tab w:val="left" w:pos="1276" w:leader="none"/>
+        </w:tabs>
+        <w:ind w:left="142" w:right="-1" w:hanging="0"/>
+        <w:jc w:val="both"/>
+        <w:rPr>
+          <w:rFonts w:ascii="Century Gothic" w:hAnsi="Century Gothic" w:cs="Arial"/>
+          <w:sz w:val="21"/>
+          <w:szCs w:val="21"/>
+        </w:rPr>
+      </w:pPr>
+      <w:r>
+        <w:rPr>
+          <w:rFonts w:cs="Arial" w:ascii="Century Gothic" w:hAnsi="Century Gothic"/>
+          <w:sz w:val="21"/>
+          <w:szCs w:val="21"/>
+        </w:rPr>
+      </w:r>
+    </w:p>
+    <w:p>
+      <w:pPr>
+        <w:pStyle w:val="Normal"/>
+        <w:tabs>
+          <w:tab w:val="left" w:pos="1276" w:leader="none"/>
+        </w:tabs>
+        <w:ind w:left="142" w:right="-1" w:hanging="0"/>
+        <w:jc w:val="both"/>
+        <w:rPr>
+          <w:rFonts w:ascii="Century Gothic" w:hAnsi="Century Gothic" w:cs="Arial"/>
+          <w:sz w:val="21"/>
+          <w:szCs w:val="21"/>
+        </w:rPr>
+      </w:pPr>
+      <w:r>
+        <w:rPr>
+          <w:rFonts w:cs="Arial" w:ascii="Century Gothic" w:hAnsi="Century Gothic"/>
+          <w:sz w:val="21"/>
+          <w:szCs w:val="21"/>
+        </w:rPr>
+      </w:r>
+    </w:p>
+    <w:p>
+      <w:pPr>
+        <w:pStyle w:val="Normal"/>
+        <w:tabs>
+          <w:tab w:val="left" w:pos="1276" w:leader="none"/>
+        </w:tabs>
+        <w:ind w:left="142" w:right="-1" w:hanging="0"/>
+        <w:jc w:val="both"/>
+        <w:rPr>
+          <w:rFonts w:ascii="Century Gothic" w:hAnsi="Century Gothic" w:cs="Arial"/>
+          <w:sz w:val="21"/>
+          <w:szCs w:val="21"/>
+        </w:rPr>
+      </w:pPr>
+      <w:r>
+        <w:rPr>
+          <w:rFonts w:cs="Arial" w:ascii="Century Gothic" w:hAnsi="Century Gothic"/>
+          <w:sz w:val="21"/>
+          <w:szCs w:val="21"/>
+        </w:rPr>
+        <w:t>{% for proc in procs %}</w:t>
       </w:r>
     </w:p>
     <w:tbl>
@@ -1153,7 +1219,7 @@
                 <w:sz w:val="21"/>
                 <w:szCs w:val="21"/>
               </w:rPr>
-              <w:t>{{ proc.docu_dt_cadastro }}</w:t>
+              <w:t>{{ proc.data_cadastro }}</w:t>
             </w:r>
           </w:p>
         </w:tc>
@@ -1189,7 +1255,7 @@
                 <w:sz w:val="21"/>
                 <w:szCs w:val="21"/>
               </w:rPr>
-              <w:t>{{ proc.tempo_curso }}</w:t>
+              <w:t>{{ proc.tempo_em_curso }}</w:t>
             </w:r>
           </w:p>
         </w:tc>
@@ -1553,7 +1619,7 @@
               <w:bCs/>
               <w:color w:val="FF0000"/>
             </w:rPr>
-            <w:t xml:space="preserve"> {{ nome_promotoria }}</w:t>
+            <w:t xml:space="preserve"> {{ procs.0.nome_promotoria }}</w:t>
           </w:r>
         </w:p>
       </w:tc>
